--- a/gzl_reporte/report/carta_finalizacion_deuda.docx
+++ b/gzl_reporte/report/carta_finalizacion_deuda.docx
@@ -131,6 +131,7 @@
     <w:p>
       <w:pPr>
         <w:rPr>
+          <w:u w:val="single"/>
           <w:lang w:val="es-MX"/>
         </w:rPr>
       </w:pPr>
@@ -423,7 +424,7 @@
         <w:rPr>
           <w:lang w:val="es-MX"/>
         </w:rPr>
-        <w:t>monto_total</w:t>
+        <w:t>monto_financiamiento</w:t>
       </w:r>
       <w:proofErr w:type="spellEnd"/>
       <w:r>
